--- a/Practica 5/prepractica.docx
+++ b/Practica 5/prepractica.docx
@@ -1,6 +1,6 @@
 
 <file path=word/document.xml><?xml version="1.0" encoding="utf-8"?>
-<w:document xmlns:wpc="http://schemas.microsoft.com/office/word/2010/wordprocessingCanvas" xmlns:cx="http://schemas.microsoft.com/office/drawing/2014/chartex" xmlns:cx1="http://schemas.microsoft.com/office/drawing/2015/9/8/chartex" xmlns:cx2="http://schemas.microsoft.com/office/drawing/2015/10/21/chartex" xmlns:mc="http://schemas.openxmlformats.org/markup-compatibility/2006" xmlns:o="urn:schemas-microsoft-com:office:office" xmlns:r="http://schemas.openxmlformats.org/officeDocument/2006/relationships" xmlns:m="http://schemas.openxmlformats.org/officeDocument/2006/math" xmlns:v="urn:schemas-microsoft-com:vml" xmlns:wp14="http://schemas.microsoft.com/office/word/2010/wordprocessingDrawing" xmlns:wp="http://schemas.openxmlformats.org/drawingml/2006/wordprocessingDrawing" xmlns:w10="urn:schemas-microsoft-com:office:word" xmlns:w="http://schemas.openxmlformats.org/wordprocessingml/2006/main" xmlns:w14="http://schemas.microsoft.com/office/word/2010/wordml" xmlns:w15="http://schemas.microsoft.com/office/word/2012/wordml" xmlns:w16se="http://schemas.microsoft.com/office/word/2015/wordml/symex" xmlns:wpg="http://schemas.microsoft.com/office/word/2010/wordprocessingGroup" xmlns:wpi="http://schemas.microsoft.com/office/word/2010/wordprocessingInk" xmlns:wne="http://schemas.microsoft.com/office/word/2006/wordml" xmlns:wps="http://schemas.microsoft.com/office/word/2010/wordprocessingShape" mc:Ignorable="w14 w15 w16se wp14">
+<w:document xmlns:wpc="http://schemas.microsoft.com/office/word/2010/wordprocessingCanvas" xmlns:mc="http://schemas.openxmlformats.org/markup-compatibility/2006" xmlns:o="urn:schemas-microsoft-com:office:office" xmlns:r="http://schemas.openxmlformats.org/officeDocument/2006/relationships" xmlns:m="http://schemas.openxmlformats.org/officeDocument/2006/math" xmlns:v="urn:schemas-microsoft-com:vml" xmlns:wp14="http://schemas.microsoft.com/office/word/2010/wordprocessingDrawing" xmlns:wp="http://schemas.openxmlformats.org/drawingml/2006/wordprocessingDrawing" xmlns:w10="urn:schemas-microsoft-com:office:word" xmlns:w="http://schemas.openxmlformats.org/wordprocessingml/2006/main" xmlns:w14="http://schemas.microsoft.com/office/word/2010/wordml" xmlns:w15="http://schemas.microsoft.com/office/word/2012/wordml" xmlns:wpg="http://schemas.microsoft.com/office/word/2010/wordprocessingGroup" xmlns:wpi="http://schemas.microsoft.com/office/word/2010/wordprocessingInk" xmlns:wne="http://schemas.microsoft.com/office/word/2006/wordml" xmlns:wps="http://schemas.microsoft.com/office/word/2010/wordprocessingShape" mc:Ignorable="w14 w15 wp14">
   <w:body>
     <w:p>
       <w:pPr>
@@ -58,7 +58,7 @@
           <w:sz w:val="44"/>
           <w:szCs w:val="44"/>
         </w:rPr>
-        <w:t>ráctica Circuitos Electrónicos 6</w:t>
+        <w:t>ráctica Circuitos Electrónicos 5</w:t>
       </w:r>
     </w:p>
     <w:p>
@@ -74,17 +74,8 @@
           <w:sz w:val="44"/>
           <w:szCs w:val="44"/>
         </w:rPr>
-        <w:t xml:space="preserve"> Informe </w:t>
+        <w:t xml:space="preserve"> Informe Prepráctica</w:t>
       </w:r>
-      <w:proofErr w:type="spellStart"/>
-      <w:r>
-        <w:rPr>
-          <w:sz w:val="44"/>
-          <w:szCs w:val="44"/>
-        </w:rPr>
-        <w:t>Prepráctica</w:t>
-      </w:r>
-      <w:proofErr w:type="spellEnd"/>
     </w:p>
     <w:p/>
     <w:p/>
@@ -110,25 +101,33 @@
         <w:jc w:val="right"/>
       </w:pPr>
       <w:r>
-        <w:t xml:space="preserve">Óscar Gómez </w:t>
+        <w:t>Óscar Gómez Borzdynski</w:t>
       </w:r>
-      <w:proofErr w:type="spellStart"/>
+    </w:p>
+    <w:p>
+      <w:pPr>
+        <w:jc w:val="right"/>
+      </w:pPr>
       <w:r>
-        <w:t>Borzdynski</w:t>
+        <w:t>Jose Ignacio Gómez García</w:t>
       </w:r>
-      <w:proofErr w:type="spellEnd"/>
-    </w:p>
-    <w:p>
-      <w:pPr>
-        <w:jc w:val="right"/>
-      </w:pPr>
-      <w:proofErr w:type="spellStart"/>
+    </w:p>
+    <w:p/>
+    <w:p>
+      <w:pPr>
+        <w:rPr>
+          <w:b/>
+          <w:sz w:val="32"/>
+          <w:szCs w:val="32"/>
+        </w:rPr>
+      </w:pPr>
       <w:r>
-        <w:t>Jose</w:t>
-      </w:r>
-      <w:proofErr w:type="spellEnd"/>
-      <w:r>
-        <w:t xml:space="preserve"> Ignacio Gómez García</w:t>
+        <w:rPr>
+          <w:b/>
+          <w:sz w:val="32"/>
+          <w:szCs w:val="32"/>
+        </w:rPr>
+        <w:t>EJERCICIO A</w:t>
       </w:r>
     </w:p>
     <w:p>
@@ -137,12 +136,11 @@
           <w:noProof/>
           <w:lang w:eastAsia="es-ES"/>
         </w:rPr>
-        <w:lastRenderedPageBreak/>
         <w:drawing>
-          <wp:inline distT="0" distB="0" distL="0" distR="0">
-            <wp:extent cx="5400675" cy="2514600"/>
-            <wp:effectExtent l="0" t="0" r="9525" b="0"/>
-            <wp:docPr id="1" name="Imagen 1"/>
+          <wp:inline distT="0" distB="0" distL="0" distR="0" wp14:anchorId="56CA94C7" wp14:editId="34BA7946">
+            <wp:extent cx="5400040" cy="2579370"/>
+            <wp:effectExtent l="0" t="0" r="0" b="0"/>
+            <wp:docPr id="3" name="Imagen 3"/>
             <wp:cNvGraphicFramePr>
               <a:graphicFrameLocks xmlns:a="http://schemas.openxmlformats.org/drawingml/2006/main" noChangeAspect="1"/>
             </wp:cNvGraphicFramePr>
@@ -150,7 +148,7 @@
               <a:graphicData uri="http://schemas.openxmlformats.org/drawingml/2006/picture">
                 <pic:pic xmlns:pic="http://schemas.openxmlformats.org/drawingml/2006/picture">
                   <pic:nvPicPr>
-                    <pic:cNvPr id="0" name="Picture 1"/>
+                    <pic:cNvPr id="0" name="Picture 3"/>
                     <pic:cNvPicPr>
                       <a:picLocks noChangeAspect="1" noChangeArrowheads="1"/>
                     </pic:cNvPicPr>
@@ -171,7 +169,7 @@
                   <pic:spPr bwMode="auto">
                     <a:xfrm>
                       <a:off x="0" y="0"/>
-                      <a:ext cx="5400675" cy="2514600"/>
+                      <a:ext cx="5400040" cy="2579370"/>
                     </a:xfrm>
                     <a:prstGeom prst="rect">
                       <a:avLst/>
@@ -190,637 +188,1313 @@
     </w:p>
     <w:p>
       <w:r>
+        <w:t xml:space="preserve">Realizando los cálculos teóricos para una serie discreta de frecuencias, obtuvimos los siguientes resultados: </w:t>
+      </w:r>
+    </w:p>
+    <w:tbl>
+      <w:tblPr>
+        <w:tblStyle w:val="Tablaconcuadrcula"/>
+        <w:tblW w:w="0" w:type="auto"/>
+        <w:tblLook w:val="04A0" w:firstRow="1" w:lastRow="0" w:firstColumn="1" w:lastColumn="0" w:noHBand="0" w:noVBand="1"/>
+      </w:tblPr>
+      <w:tblGrid>
+        <w:gridCol w:w="2831"/>
+        <w:gridCol w:w="2831"/>
+        <w:gridCol w:w="2832"/>
+      </w:tblGrid>
+      <w:tr>
+        <w:tc>
+          <w:tcPr>
+            <w:tcW w:w="2831" w:type="dxa"/>
+            <w:vAlign w:val="center"/>
+          </w:tcPr>
+          <w:p>
+            <w:pPr>
+              <w:jc w:val="center"/>
+              <w:rPr>
+                <w:b/>
+                <w:sz w:val="32"/>
+                <w:szCs w:val="32"/>
+              </w:rPr>
+            </w:pPr>
+            <w:r>
+              <w:rPr>
+                <w:b/>
+                <w:sz w:val="32"/>
+                <w:szCs w:val="32"/>
+              </w:rPr>
+              <w:t>Frecuencia (Hz)</w:t>
+            </w:r>
+          </w:p>
+        </w:tc>
+        <w:tc>
+          <w:tcPr>
+            <w:tcW w:w="2831" w:type="dxa"/>
+            <w:vAlign w:val="center"/>
+          </w:tcPr>
+          <w:p>
+            <w:pPr>
+              <w:jc w:val="center"/>
+              <w:rPr>
+                <w:b/>
+                <w:sz w:val="32"/>
+                <w:szCs w:val="32"/>
+              </w:rPr>
+            </w:pPr>
+            <w:r>
+              <w:rPr>
+                <w:b/>
+                <w:sz w:val="32"/>
+                <w:szCs w:val="32"/>
+              </w:rPr>
+              <w:t>|Av| (dB)</w:t>
+            </w:r>
+          </w:p>
+        </w:tc>
+        <w:tc>
+          <w:tcPr>
+            <w:tcW w:w="2832" w:type="dxa"/>
+            <w:vAlign w:val="center"/>
+          </w:tcPr>
+          <w:p>
+            <w:pPr>
+              <w:jc w:val="center"/>
+              <w:rPr>
+                <w:b/>
+                <w:sz w:val="32"/>
+                <w:szCs w:val="32"/>
+              </w:rPr>
+            </w:pPr>
+            <w:r>
+              <w:rPr>
+                <w:rFonts w:cstheme="minorHAnsi"/>
+                <w:b/>
+                <w:sz w:val="32"/>
+                <w:szCs w:val="32"/>
+              </w:rPr>
+              <w:t>Φ</w:t>
+            </w:r>
+            <w:r>
+              <w:rPr>
+                <w:b/>
+                <w:sz w:val="32"/>
+                <w:szCs w:val="32"/>
+              </w:rPr>
+              <w:t xml:space="preserve"> (º)</w:t>
+            </w:r>
+          </w:p>
+        </w:tc>
+      </w:tr>
+      <w:tr>
+        <w:tc>
+          <w:tcPr>
+            <w:tcW w:w="2831" w:type="dxa"/>
+            <w:vAlign w:val="center"/>
+          </w:tcPr>
+          <w:p>
+            <w:pPr>
+              <w:jc w:val="center"/>
+              <w:rPr>
+                <w:b/>
+                <w:sz w:val="32"/>
+                <w:szCs w:val="32"/>
+              </w:rPr>
+            </w:pPr>
+            <w:r>
+              <w:rPr>
+                <w:b/>
+                <w:sz w:val="32"/>
+                <w:szCs w:val="32"/>
+              </w:rPr>
+              <w:t>10</w:t>
+            </w:r>
+          </w:p>
+        </w:tc>
+        <w:tc>
+          <w:tcPr>
+            <w:tcW w:w="2831" w:type="dxa"/>
+            <w:vAlign w:val="center"/>
+          </w:tcPr>
+          <w:p>
+            <w:pPr>
+              <w:jc w:val="center"/>
+              <w:rPr>
+                <w:b/>
+                <w:sz w:val="32"/>
+                <w:szCs w:val="32"/>
+              </w:rPr>
+            </w:pPr>
+            <w:r>
+              <w:rPr>
+                <w:b/>
+                <w:sz w:val="32"/>
+                <w:szCs w:val="32"/>
+              </w:rPr>
+              <w:t>-74.14</w:t>
+            </w:r>
+          </w:p>
+        </w:tc>
+        <w:tc>
+          <w:tcPr>
+            <w:tcW w:w="2832" w:type="dxa"/>
+            <w:vAlign w:val="center"/>
+          </w:tcPr>
+          <w:p>
+            <w:pPr>
+              <w:jc w:val="center"/>
+              <w:rPr>
+                <w:b/>
+                <w:sz w:val="32"/>
+                <w:szCs w:val="32"/>
+              </w:rPr>
+            </w:pPr>
+            <w:r>
+              <w:rPr>
+                <w:rFonts w:cstheme="minorHAnsi"/>
+                <w:b/>
+                <w:sz w:val="32"/>
+                <w:szCs w:val="32"/>
+              </w:rPr>
+              <w:t>̴</w:t>
+            </w:r>
+            <w:r>
+              <w:rPr>
+                <w:b/>
+                <w:sz w:val="32"/>
+                <w:szCs w:val="32"/>
+              </w:rPr>
+              <w:t>90º</w:t>
+            </w:r>
+          </w:p>
+        </w:tc>
+      </w:tr>
+      <w:tr>
+        <w:tc>
+          <w:tcPr>
+            <w:tcW w:w="2831" w:type="dxa"/>
+            <w:vAlign w:val="center"/>
+          </w:tcPr>
+          <w:p>
+            <w:pPr>
+              <w:jc w:val="center"/>
+              <w:rPr>
+                <w:b/>
+                <w:sz w:val="32"/>
+                <w:szCs w:val="32"/>
+              </w:rPr>
+            </w:pPr>
+            <w:r>
+              <w:rPr>
+                <w:b/>
+                <w:sz w:val="32"/>
+                <w:szCs w:val="32"/>
+              </w:rPr>
+              <w:t>100</w:t>
+            </w:r>
+          </w:p>
+        </w:tc>
+        <w:tc>
+          <w:tcPr>
+            <w:tcW w:w="2831" w:type="dxa"/>
+            <w:vAlign w:val="center"/>
+          </w:tcPr>
+          <w:p>
+            <w:pPr>
+              <w:jc w:val="center"/>
+              <w:rPr>
+                <w:b/>
+                <w:sz w:val="32"/>
+                <w:szCs w:val="32"/>
+              </w:rPr>
+            </w:pPr>
+            <w:r>
+              <w:rPr>
+                <w:b/>
+                <w:sz w:val="32"/>
+                <w:szCs w:val="32"/>
+              </w:rPr>
+              <w:t>-54.13</w:t>
+            </w:r>
+          </w:p>
+        </w:tc>
+        <w:tc>
+          <w:tcPr>
+            <w:tcW w:w="2832" w:type="dxa"/>
+            <w:vAlign w:val="center"/>
+          </w:tcPr>
+          <w:p>
+            <w:pPr>
+              <w:jc w:val="center"/>
+              <w:rPr>
+                <w:b/>
+                <w:sz w:val="32"/>
+                <w:szCs w:val="32"/>
+              </w:rPr>
+            </w:pPr>
+            <w:r>
+              <w:rPr>
+                <w:rFonts w:cstheme="minorHAnsi"/>
+                <w:b/>
+                <w:sz w:val="32"/>
+                <w:szCs w:val="32"/>
+              </w:rPr>
+              <w:t>̴</w:t>
+            </w:r>
+            <w:r>
+              <w:rPr>
+                <w:b/>
+                <w:sz w:val="32"/>
+                <w:szCs w:val="32"/>
+              </w:rPr>
+              <w:t>90º</w:t>
+            </w:r>
+          </w:p>
+        </w:tc>
+      </w:tr>
+      <w:tr>
+        <w:tc>
+          <w:tcPr>
+            <w:tcW w:w="2831" w:type="dxa"/>
+            <w:vAlign w:val="center"/>
+          </w:tcPr>
+          <w:p>
+            <w:pPr>
+              <w:jc w:val="center"/>
+              <w:rPr>
+                <w:b/>
+                <w:sz w:val="32"/>
+                <w:szCs w:val="32"/>
+              </w:rPr>
+            </w:pPr>
+            <w:r>
+              <w:rPr>
+                <w:b/>
+                <w:sz w:val="32"/>
+                <w:szCs w:val="32"/>
+              </w:rPr>
+              <w:t>1000</w:t>
+            </w:r>
+          </w:p>
+        </w:tc>
+        <w:tc>
+          <w:tcPr>
+            <w:tcW w:w="2831" w:type="dxa"/>
+            <w:vAlign w:val="center"/>
+          </w:tcPr>
+          <w:p>
+            <w:pPr>
+              <w:jc w:val="center"/>
+              <w:rPr>
+                <w:b/>
+                <w:sz w:val="32"/>
+                <w:szCs w:val="32"/>
+              </w:rPr>
+            </w:pPr>
+            <w:r>
+              <w:rPr>
+                <w:b/>
+                <w:sz w:val="32"/>
+                <w:szCs w:val="32"/>
+              </w:rPr>
+              <w:t>-33.79</w:t>
+            </w:r>
+          </w:p>
+        </w:tc>
+        <w:tc>
+          <w:tcPr>
+            <w:tcW w:w="2832" w:type="dxa"/>
+            <w:vAlign w:val="center"/>
+          </w:tcPr>
+          <w:p>
+            <w:pPr>
+              <w:jc w:val="center"/>
+              <w:rPr>
+                <w:b/>
+                <w:sz w:val="32"/>
+                <w:szCs w:val="32"/>
+              </w:rPr>
+            </w:pPr>
+            <w:r>
+              <w:rPr>
+                <w:rFonts w:cstheme="minorHAnsi"/>
+                <w:b/>
+                <w:sz w:val="32"/>
+                <w:szCs w:val="32"/>
+              </w:rPr>
+              <w:t>̴</w:t>
+            </w:r>
+            <w:r>
+              <w:rPr>
+                <w:b/>
+                <w:sz w:val="32"/>
+                <w:szCs w:val="32"/>
+              </w:rPr>
+              <w:t>90º</w:t>
+            </w:r>
+          </w:p>
+        </w:tc>
+      </w:tr>
+      <w:tr>
+        <w:tc>
+          <w:tcPr>
+            <w:tcW w:w="2831" w:type="dxa"/>
+            <w:vAlign w:val="center"/>
+          </w:tcPr>
+          <w:p>
+            <w:pPr>
+              <w:jc w:val="center"/>
+              <w:rPr>
+                <w:b/>
+                <w:sz w:val="32"/>
+                <w:szCs w:val="32"/>
+              </w:rPr>
+            </w:pPr>
+            <w:r>
+              <w:rPr>
+                <w:b/>
+                <w:sz w:val="32"/>
+                <w:szCs w:val="32"/>
+              </w:rPr>
+              <w:t>10000</w:t>
+            </w:r>
+          </w:p>
+        </w:tc>
+        <w:tc>
+          <w:tcPr>
+            <w:tcW w:w="2831" w:type="dxa"/>
+            <w:vAlign w:val="center"/>
+          </w:tcPr>
+          <w:p>
+            <w:pPr>
+              <w:jc w:val="center"/>
+              <w:rPr>
+                <w:b/>
+                <w:sz w:val="32"/>
+                <w:szCs w:val="32"/>
+              </w:rPr>
+            </w:pPr>
+            <w:r>
+              <w:rPr>
+                <w:b/>
+                <w:sz w:val="32"/>
+                <w:szCs w:val="32"/>
+              </w:rPr>
+              <w:t>-23.55</w:t>
+            </w:r>
+          </w:p>
+        </w:tc>
+        <w:tc>
+          <w:tcPr>
+            <w:tcW w:w="2832" w:type="dxa"/>
+            <w:vAlign w:val="center"/>
+          </w:tcPr>
+          <w:p>
+            <w:pPr>
+              <w:jc w:val="center"/>
+              <w:rPr>
+                <w:b/>
+                <w:sz w:val="32"/>
+                <w:szCs w:val="32"/>
+              </w:rPr>
+            </w:pPr>
+            <w:r>
+              <w:rPr>
+                <w:rFonts w:cstheme="minorHAnsi"/>
+                <w:b/>
+                <w:sz w:val="32"/>
+                <w:szCs w:val="32"/>
+              </w:rPr>
+              <w:t>̴</w:t>
+            </w:r>
+            <w:r>
+              <w:rPr>
+                <w:b/>
+                <w:sz w:val="32"/>
+                <w:szCs w:val="32"/>
+              </w:rPr>
+              <w:t>(-90º)</w:t>
+            </w:r>
+          </w:p>
+        </w:tc>
+      </w:tr>
+      <w:tr>
+        <w:tc>
+          <w:tcPr>
+            <w:tcW w:w="2831" w:type="dxa"/>
+            <w:vAlign w:val="center"/>
+          </w:tcPr>
+          <w:p>
+            <w:pPr>
+              <w:jc w:val="center"/>
+              <w:rPr>
+                <w:b/>
+                <w:sz w:val="32"/>
+                <w:szCs w:val="32"/>
+              </w:rPr>
+            </w:pPr>
+            <w:r>
+              <w:rPr>
+                <w:b/>
+                <w:sz w:val="32"/>
+                <w:szCs w:val="32"/>
+              </w:rPr>
+              <w:t>100000</w:t>
+            </w:r>
+          </w:p>
+        </w:tc>
+        <w:tc>
+          <w:tcPr>
+            <w:tcW w:w="2831" w:type="dxa"/>
+            <w:vAlign w:val="center"/>
+          </w:tcPr>
+          <w:p>
+            <w:pPr>
+              <w:jc w:val="center"/>
+              <w:rPr>
+                <w:b/>
+                <w:sz w:val="32"/>
+                <w:szCs w:val="32"/>
+              </w:rPr>
+            </w:pPr>
+            <w:r>
+              <w:rPr>
+                <w:b/>
+                <w:sz w:val="32"/>
+                <w:szCs w:val="32"/>
+              </w:rPr>
+              <w:t>-46.04</w:t>
+            </w:r>
+          </w:p>
+        </w:tc>
+        <w:tc>
+          <w:tcPr>
+            <w:tcW w:w="2832" w:type="dxa"/>
+            <w:vAlign w:val="center"/>
+          </w:tcPr>
+          <w:p>
+            <w:pPr>
+              <w:jc w:val="center"/>
+              <w:rPr>
+                <w:b/>
+                <w:sz w:val="32"/>
+                <w:szCs w:val="32"/>
+              </w:rPr>
+            </w:pPr>
+            <w:r>
+              <w:rPr>
+                <w:rFonts w:cstheme="minorHAnsi"/>
+                <w:b/>
+                <w:sz w:val="32"/>
+                <w:szCs w:val="32"/>
+              </w:rPr>
+              <w:t>̴</w:t>
+            </w:r>
+            <w:r>
+              <w:rPr>
+                <w:b/>
+                <w:sz w:val="32"/>
+                <w:szCs w:val="32"/>
+              </w:rPr>
+              <w:t>(-90º)</w:t>
+            </w:r>
+          </w:p>
+        </w:tc>
+      </w:tr>
+    </w:tbl>
+    <w:p>
+      <w:pPr>
         <w:rPr>
           <w:b/>
-        </w:rPr>
-        <w:t xml:space="preserve">APARTADO A: </w:t>
+          <w:sz w:val="32"/>
+          <w:szCs w:val="32"/>
+        </w:rPr>
+      </w:pPr>
+      <w:r>
+        <w:rPr>
+          <w:b/>
+          <w:sz w:val="32"/>
+          <w:szCs w:val="32"/>
+        </w:rPr>
+        <w:t xml:space="preserve"> </w:t>
+      </w:r>
+    </w:p>
+    <w:p>
+      <w:r>
+        <w:t>Como se puede apreciar en la gráfica, estos valores son muy similares.</w:t>
       </w:r>
       <w:r>
-        <w:t xml:space="preserve">Los valores máximo y mínimo de la señal de salida </w:t>
-      </w:r>
-      <w:proofErr w:type="spellStart"/>
-      <w:r>
-        <w:t>Vout</w:t>
-      </w:r>
-      <w:proofErr w:type="spellEnd"/>
-      <w:r>
-        <w:t xml:space="preserve"> obtenidos son -1.55V y  -2.45V, respectivamente. El valor promedio es de 2V.</w:t>
-      </w:r>
-    </w:p>
-    <w:p>
-      <w:r>
-        <w:rPr>
-          <w:b/>
-        </w:rPr>
-        <w:t xml:space="preserve">APARTADO B: </w:t>
+        <w:t xml:space="preserve"> Además, llegamos a la conclusión de que se asemeja a un filtro pasa-banda, ya que </w:t>
       </w:r>
       <w:r>
-        <w:t>La diferencia de fase es de 0.5ms</w:t>
+        <w:t xml:space="preserve">deja pasar las frecuencias intermedias </w:t>
       </w:r>
     </w:p>
-    <w:p>
+    <w:p/>
+    <w:p>
+      <w:pPr>
+        <w:rPr>
+          <w:b/>
+          <w:sz w:val="32"/>
+          <w:szCs w:val="32"/>
+        </w:rPr>
+      </w:pPr>
+    </w:p>
+    <w:p>
+      <w:pPr>
+        <w:rPr>
+          <w:b/>
+          <w:sz w:val="32"/>
+          <w:szCs w:val="32"/>
+        </w:rPr>
+      </w:pPr>
+    </w:p>
+    <w:p>
+      <w:pPr>
+        <w:rPr>
+          <w:b/>
+          <w:sz w:val="32"/>
+          <w:szCs w:val="32"/>
+        </w:rPr>
+      </w:pPr>
+    </w:p>
+    <w:p>
+      <w:pPr>
+        <w:rPr>
+          <w:b/>
+          <w:sz w:val="32"/>
+          <w:szCs w:val="32"/>
+        </w:rPr>
+      </w:pPr>
+    </w:p>
+    <w:p>
+      <w:pPr>
+        <w:rPr>
+          <w:b/>
+          <w:sz w:val="32"/>
+          <w:szCs w:val="32"/>
+        </w:rPr>
+      </w:pPr>
+    </w:p>
+    <w:p>
+      <w:pPr>
+        <w:rPr>
+          <w:b/>
+          <w:sz w:val="32"/>
+          <w:szCs w:val="32"/>
+        </w:rPr>
+      </w:pPr>
+    </w:p>
+    <w:p>
+      <w:pPr>
+        <w:rPr>
+          <w:b/>
+          <w:sz w:val="32"/>
+          <w:szCs w:val="32"/>
+        </w:rPr>
+      </w:pPr>
+    </w:p>
+    <w:p>
+      <w:pPr>
+        <w:rPr>
+          <w:b/>
+          <w:sz w:val="32"/>
+          <w:szCs w:val="32"/>
+        </w:rPr>
+      </w:pPr>
+    </w:p>
+    <w:p>
+      <w:pPr>
+        <w:rPr>
+          <w:b/>
+          <w:sz w:val="32"/>
+          <w:szCs w:val="32"/>
+        </w:rPr>
+      </w:pPr>
+    </w:p>
+    <w:p>
+      <w:pPr>
+        <w:rPr>
+          <w:b/>
+          <w:sz w:val="32"/>
+          <w:szCs w:val="32"/>
+        </w:rPr>
+      </w:pPr>
+    </w:p>
+    <w:p>
+      <w:pPr>
+        <w:rPr>
+          <w:b/>
+          <w:sz w:val="32"/>
+          <w:szCs w:val="32"/>
+        </w:rPr>
+      </w:pPr>
+    </w:p>
+    <w:p>
+      <w:pPr>
+        <w:rPr>
+          <w:b/>
+          <w:sz w:val="32"/>
+          <w:szCs w:val="32"/>
+        </w:rPr>
+      </w:pPr>
       <w:r>
         <w:rPr>
           <w:b/>
-        </w:rPr>
-        <w:t xml:space="preserve">APARTADO C: </w:t>
+          <w:sz w:val="32"/>
+          <w:szCs w:val="32"/>
+        </w:rPr>
+        <w:t>EJERCICIO 2</w:t>
+      </w:r>
+    </w:p>
+    <w:p>
+      <w:pPr>
+        <w:rPr>
+          <w:b/>
+          <w:sz w:val="32"/>
+          <w:szCs w:val="32"/>
+        </w:rPr>
+      </w:pPr>
+      <w:r>
+        <w:rPr>
+          <w:noProof/>
+          <w:lang w:eastAsia="es-ES"/>
+        </w:rPr>
+        <w:drawing>
+          <wp:inline distT="0" distB="0" distL="0" distR="0" wp14:anchorId="1BD03514" wp14:editId="1D910B59">
+            <wp:extent cx="5391150" cy="2619375"/>
+            <wp:effectExtent l="0" t="0" r="0" b="9525"/>
+            <wp:docPr id="4" name="Imagen 4"/>
+            <wp:cNvGraphicFramePr>
+              <a:graphicFrameLocks xmlns:a="http://schemas.openxmlformats.org/drawingml/2006/main" noChangeAspect="1"/>
+            </wp:cNvGraphicFramePr>
+            <a:graphic xmlns:a="http://schemas.openxmlformats.org/drawingml/2006/main">
+              <a:graphicData uri="http://schemas.openxmlformats.org/drawingml/2006/picture">
+                <pic:pic xmlns:pic="http://schemas.openxmlformats.org/drawingml/2006/picture">
+                  <pic:nvPicPr>
+                    <pic:cNvPr id="0" name="Picture 4"/>
+                    <pic:cNvPicPr>
+                      <a:picLocks noChangeAspect="1" noChangeArrowheads="1"/>
+                    </pic:cNvPicPr>
+                  </pic:nvPicPr>
+                  <pic:blipFill>
+                    <a:blip r:embed="rId5">
+                      <a:extLst>
+                        <a:ext uri="{28A0092B-C50C-407E-A947-70E740481C1C}">
+                          <a14:useLocalDpi xmlns:a14="http://schemas.microsoft.com/office/drawing/2010/main" val="0"/>
+                        </a:ext>
+                      </a:extLst>
+                    </a:blip>
+                    <a:srcRect/>
+                    <a:stretch>
+                      <a:fillRect/>
+                    </a:stretch>
+                  </pic:blipFill>
+                  <pic:spPr bwMode="auto">
+                    <a:xfrm>
+                      <a:off x="0" y="0"/>
+                      <a:ext cx="5391150" cy="2619375"/>
+                    </a:xfrm>
+                    <a:prstGeom prst="rect">
+                      <a:avLst/>
+                    </a:prstGeom>
+                    <a:noFill/>
+                    <a:ln>
+                      <a:noFill/>
+                    </a:ln>
+                  </pic:spPr>
+                </pic:pic>
+              </a:graphicData>
+            </a:graphic>
+          </wp:inline>
+        </w:drawing>
+      </w:r>
+    </w:p>
+    <w:p>
+      <w:r>
+        <w:t>En este caso, obtenemos los siguientes resultados teóricos:</w:t>
+      </w:r>
+    </w:p>
+    <w:tbl>
+      <w:tblPr>
+        <w:tblStyle w:val="Tablaconcuadrcula"/>
+        <w:tblW w:w="0" w:type="auto"/>
+        <w:tblLook w:val="04A0" w:firstRow="1" w:lastRow="0" w:firstColumn="1" w:lastColumn="0" w:noHBand="0" w:noVBand="1"/>
+      </w:tblPr>
+      <w:tblGrid>
+        <w:gridCol w:w="2831"/>
+        <w:gridCol w:w="2831"/>
+        <w:gridCol w:w="2832"/>
+      </w:tblGrid>
+      <w:tr>
+        <w:tc>
+          <w:tcPr>
+            <w:tcW w:w="2831" w:type="dxa"/>
+            <w:vAlign w:val="center"/>
+          </w:tcPr>
+          <w:p>
+            <w:pPr>
+              <w:jc w:val="center"/>
+              <w:rPr>
+                <w:b/>
+                <w:sz w:val="32"/>
+                <w:szCs w:val="32"/>
+              </w:rPr>
+            </w:pPr>
+            <w:r>
+              <w:rPr>
+                <w:b/>
+                <w:sz w:val="32"/>
+                <w:szCs w:val="32"/>
+              </w:rPr>
+              <w:t>Frecuencia (Hz)</w:t>
+            </w:r>
+          </w:p>
+        </w:tc>
+        <w:tc>
+          <w:tcPr>
+            <w:tcW w:w="2831" w:type="dxa"/>
+            <w:vAlign w:val="center"/>
+          </w:tcPr>
+          <w:p>
+            <w:pPr>
+              <w:jc w:val="center"/>
+              <w:rPr>
+                <w:b/>
+                <w:sz w:val="32"/>
+                <w:szCs w:val="32"/>
+              </w:rPr>
+            </w:pPr>
+            <w:r>
+              <w:rPr>
+                <w:b/>
+                <w:sz w:val="32"/>
+                <w:szCs w:val="32"/>
+              </w:rPr>
+              <w:t>|Av| (dB)</w:t>
+            </w:r>
+          </w:p>
+        </w:tc>
+        <w:tc>
+          <w:tcPr>
+            <w:tcW w:w="2832" w:type="dxa"/>
+            <w:vAlign w:val="center"/>
+          </w:tcPr>
+          <w:p>
+            <w:pPr>
+              <w:jc w:val="center"/>
+              <w:rPr>
+                <w:b/>
+                <w:sz w:val="32"/>
+                <w:szCs w:val="32"/>
+              </w:rPr>
+            </w:pPr>
+            <w:r>
+              <w:rPr>
+                <w:rFonts w:cstheme="minorHAnsi"/>
+                <w:b/>
+                <w:sz w:val="32"/>
+                <w:szCs w:val="32"/>
+              </w:rPr>
+              <w:t>Φ</w:t>
+            </w:r>
+            <w:r>
+              <w:rPr>
+                <w:b/>
+                <w:sz w:val="32"/>
+                <w:szCs w:val="32"/>
+              </w:rPr>
+              <w:t xml:space="preserve"> (º)</w:t>
+            </w:r>
+          </w:p>
+        </w:tc>
+      </w:tr>
+      <w:tr>
+        <w:tc>
+          <w:tcPr>
+            <w:tcW w:w="2831" w:type="dxa"/>
+            <w:vAlign w:val="center"/>
+          </w:tcPr>
+          <w:p>
+            <w:pPr>
+              <w:jc w:val="center"/>
+              <w:rPr>
+                <w:b/>
+                <w:sz w:val="32"/>
+                <w:szCs w:val="32"/>
+              </w:rPr>
+            </w:pPr>
+            <w:r>
+              <w:rPr>
+                <w:b/>
+                <w:sz w:val="32"/>
+                <w:szCs w:val="32"/>
+              </w:rPr>
+              <w:t>10</w:t>
+            </w:r>
+          </w:p>
+        </w:tc>
+        <w:tc>
+          <w:tcPr>
+            <w:tcW w:w="2831" w:type="dxa"/>
+            <w:vAlign w:val="center"/>
+          </w:tcPr>
+          <w:p>
+            <w:pPr>
+              <w:jc w:val="center"/>
+              <w:rPr>
+                <w:b/>
+                <w:sz w:val="32"/>
+                <w:szCs w:val="32"/>
+              </w:rPr>
+            </w:pPr>
+            <w:r>
+              <w:rPr>
+                <w:b/>
+                <w:sz w:val="32"/>
+                <w:szCs w:val="32"/>
+              </w:rPr>
+              <w:t>-38.17</w:t>
+            </w:r>
+          </w:p>
+        </w:tc>
+        <w:tc>
+          <w:tcPr>
+            <w:tcW w:w="2832" w:type="dxa"/>
+            <w:vAlign w:val="center"/>
+          </w:tcPr>
+          <w:p>
+            <w:pPr>
+              <w:jc w:val="center"/>
+              <w:rPr>
+                <w:b/>
+                <w:sz w:val="32"/>
+                <w:szCs w:val="32"/>
+              </w:rPr>
+            </w:pPr>
+            <w:r>
+              <w:rPr>
+                <w:rFonts w:cstheme="minorHAnsi"/>
+                <w:b/>
+                <w:sz w:val="32"/>
+                <w:szCs w:val="32"/>
+              </w:rPr>
+              <w:t>̴</w:t>
+            </w:r>
+            <w:r>
+              <w:rPr>
+                <w:b/>
+                <w:sz w:val="32"/>
+                <w:szCs w:val="32"/>
+              </w:rPr>
+              <w:t>0º</w:t>
+            </w:r>
+          </w:p>
+        </w:tc>
+      </w:tr>
+      <w:tr>
+        <w:tc>
+          <w:tcPr>
+            <w:tcW w:w="2831" w:type="dxa"/>
+            <w:vAlign w:val="center"/>
+          </w:tcPr>
+          <w:p>
+            <w:pPr>
+              <w:jc w:val="center"/>
+              <w:rPr>
+                <w:b/>
+                <w:sz w:val="32"/>
+                <w:szCs w:val="32"/>
+              </w:rPr>
+            </w:pPr>
+            <w:r>
+              <w:rPr>
+                <w:b/>
+                <w:sz w:val="32"/>
+                <w:szCs w:val="32"/>
+              </w:rPr>
+              <w:t>100</w:t>
+            </w:r>
+          </w:p>
+        </w:tc>
+        <w:tc>
+          <w:tcPr>
+            <w:tcW w:w="2831" w:type="dxa"/>
+            <w:vAlign w:val="center"/>
+          </w:tcPr>
+          <w:p>
+            <w:pPr>
+              <w:jc w:val="center"/>
+              <w:rPr>
+                <w:b/>
+                <w:sz w:val="32"/>
+                <w:szCs w:val="32"/>
+              </w:rPr>
+            </w:pPr>
+            <w:r>
+              <w:rPr>
+                <w:b/>
+                <w:sz w:val="32"/>
+                <w:szCs w:val="32"/>
+              </w:rPr>
+              <w:t>-38.27</w:t>
+            </w:r>
+          </w:p>
+        </w:tc>
+        <w:tc>
+          <w:tcPr>
+            <w:tcW w:w="2832" w:type="dxa"/>
+            <w:vAlign w:val="center"/>
+          </w:tcPr>
+          <w:p>
+            <w:pPr>
+              <w:jc w:val="center"/>
+              <w:rPr>
+                <w:b/>
+                <w:sz w:val="32"/>
+                <w:szCs w:val="32"/>
+              </w:rPr>
+            </w:pPr>
+            <w:r>
+              <w:rPr>
+                <w:rFonts w:cstheme="minorHAnsi"/>
+                <w:b/>
+                <w:sz w:val="32"/>
+                <w:szCs w:val="32"/>
+              </w:rPr>
+              <w:t>̴</w:t>
+            </w:r>
+            <w:r>
+              <w:rPr>
+                <w:b/>
+                <w:sz w:val="32"/>
+                <w:szCs w:val="32"/>
+              </w:rPr>
+              <w:t>8</w:t>
+            </w:r>
+            <w:r>
+              <w:rPr>
+                <w:b/>
+                <w:sz w:val="32"/>
+                <w:szCs w:val="32"/>
+              </w:rPr>
+              <w:t>º</w:t>
+            </w:r>
+          </w:p>
+        </w:tc>
+      </w:tr>
+      <w:tr>
+        <w:tc>
+          <w:tcPr>
+            <w:tcW w:w="2831" w:type="dxa"/>
+            <w:vAlign w:val="center"/>
+          </w:tcPr>
+          <w:p>
+            <w:pPr>
+              <w:jc w:val="center"/>
+              <w:rPr>
+                <w:b/>
+                <w:sz w:val="32"/>
+                <w:szCs w:val="32"/>
+              </w:rPr>
+            </w:pPr>
+            <w:r>
+              <w:rPr>
+                <w:b/>
+                <w:sz w:val="32"/>
+                <w:szCs w:val="32"/>
+              </w:rPr>
+              <w:t>1000</w:t>
+            </w:r>
+          </w:p>
+        </w:tc>
+        <w:tc>
+          <w:tcPr>
+            <w:tcW w:w="2831" w:type="dxa"/>
+            <w:vAlign w:val="center"/>
+          </w:tcPr>
+          <w:p>
+            <w:pPr>
+              <w:jc w:val="center"/>
+              <w:rPr>
+                <w:b/>
+                <w:sz w:val="32"/>
+                <w:szCs w:val="32"/>
+              </w:rPr>
+            </w:pPr>
+            <w:r>
+              <w:rPr>
+                <w:b/>
+                <w:sz w:val="32"/>
+                <w:szCs w:val="32"/>
+              </w:rPr>
+              <w:t>-32.47</w:t>
+            </w:r>
+          </w:p>
+        </w:tc>
+        <w:tc>
+          <w:tcPr>
+            <w:tcW w:w="2832" w:type="dxa"/>
+            <w:vAlign w:val="center"/>
+          </w:tcPr>
+          <w:p>
+            <w:pPr>
+              <w:jc w:val="center"/>
+              <w:rPr>
+                <w:b/>
+                <w:sz w:val="32"/>
+                <w:szCs w:val="32"/>
+              </w:rPr>
+            </w:pPr>
+            <w:r>
+              <w:rPr>
+                <w:rFonts w:cstheme="minorHAnsi"/>
+                <w:b/>
+                <w:sz w:val="32"/>
+                <w:szCs w:val="32"/>
+              </w:rPr>
+              <w:t>̴</w:t>
+            </w:r>
+            <w:r>
+              <w:rPr>
+                <w:b/>
+                <w:sz w:val="32"/>
+                <w:szCs w:val="32"/>
+              </w:rPr>
+              <w:t>56</w:t>
+            </w:r>
+            <w:r>
+              <w:rPr>
+                <w:b/>
+                <w:sz w:val="32"/>
+                <w:szCs w:val="32"/>
+              </w:rPr>
+              <w:t>º</w:t>
+            </w:r>
+          </w:p>
+        </w:tc>
+      </w:tr>
+      <w:tr>
+        <w:tc>
+          <w:tcPr>
+            <w:tcW w:w="2831" w:type="dxa"/>
+            <w:vAlign w:val="center"/>
+          </w:tcPr>
+          <w:p>
+            <w:pPr>
+              <w:jc w:val="center"/>
+              <w:rPr>
+                <w:b/>
+                <w:sz w:val="32"/>
+                <w:szCs w:val="32"/>
+              </w:rPr>
+            </w:pPr>
+            <w:r>
+              <w:rPr>
+                <w:b/>
+                <w:sz w:val="32"/>
+                <w:szCs w:val="32"/>
+              </w:rPr>
+              <w:t>10000</w:t>
+            </w:r>
+          </w:p>
+        </w:tc>
+        <w:tc>
+          <w:tcPr>
+            <w:tcW w:w="2831" w:type="dxa"/>
+            <w:vAlign w:val="center"/>
+          </w:tcPr>
+          <w:p>
+            <w:pPr>
+              <w:jc w:val="center"/>
+              <w:rPr>
+                <w:b/>
+                <w:sz w:val="32"/>
+                <w:szCs w:val="32"/>
+              </w:rPr>
+            </w:pPr>
+            <w:r>
+              <w:rPr>
+                <w:b/>
+                <w:sz w:val="32"/>
+                <w:szCs w:val="32"/>
+              </w:rPr>
+              <w:t>-23.61</w:t>
+            </w:r>
+          </w:p>
+        </w:tc>
+        <w:tc>
+          <w:tcPr>
+            <w:tcW w:w="2832" w:type="dxa"/>
+            <w:vAlign w:val="center"/>
+          </w:tcPr>
+          <w:p>
+            <w:pPr>
+              <w:jc w:val="center"/>
+              <w:rPr>
+                <w:b/>
+                <w:sz w:val="32"/>
+                <w:szCs w:val="32"/>
+              </w:rPr>
+            </w:pPr>
+            <w:r>
+              <w:rPr>
+                <w:rFonts w:cstheme="minorHAnsi"/>
+                <w:b/>
+                <w:sz w:val="32"/>
+                <w:szCs w:val="32"/>
+              </w:rPr>
+              <w:t>̴</w:t>
+            </w:r>
+            <w:r>
+              <w:rPr>
+                <w:b/>
+                <w:sz w:val="32"/>
+                <w:szCs w:val="32"/>
+              </w:rPr>
+              <w:t>(-88</w:t>
+            </w:r>
+            <w:r>
+              <w:rPr>
+                <w:b/>
+                <w:sz w:val="32"/>
+                <w:szCs w:val="32"/>
+              </w:rPr>
+              <w:t>º)</w:t>
+            </w:r>
+          </w:p>
+        </w:tc>
+      </w:tr>
+      <w:tr>
+        <w:tc>
+          <w:tcPr>
+            <w:tcW w:w="2831" w:type="dxa"/>
+            <w:vAlign w:val="center"/>
+          </w:tcPr>
+          <w:p>
+            <w:pPr>
+              <w:jc w:val="center"/>
+              <w:rPr>
+                <w:b/>
+                <w:sz w:val="32"/>
+                <w:szCs w:val="32"/>
+              </w:rPr>
+            </w:pPr>
+            <w:r>
+              <w:rPr>
+                <w:b/>
+                <w:sz w:val="32"/>
+                <w:szCs w:val="32"/>
+              </w:rPr>
+              <w:t>100000</w:t>
+            </w:r>
+          </w:p>
+        </w:tc>
+        <w:tc>
+          <w:tcPr>
+            <w:tcW w:w="2831" w:type="dxa"/>
+            <w:vAlign w:val="center"/>
+          </w:tcPr>
+          <w:p>
+            <w:pPr>
+              <w:jc w:val="center"/>
+              <w:rPr>
+                <w:b/>
+                <w:sz w:val="32"/>
+                <w:szCs w:val="32"/>
+              </w:rPr>
+            </w:pPr>
+            <w:r>
+              <w:rPr>
+                <w:b/>
+                <w:sz w:val="32"/>
+                <w:szCs w:val="32"/>
+              </w:rPr>
+              <w:t>-46.05</w:t>
+            </w:r>
+          </w:p>
+        </w:tc>
+        <w:tc>
+          <w:tcPr>
+            <w:tcW w:w="2832" w:type="dxa"/>
+            <w:vAlign w:val="center"/>
+          </w:tcPr>
+          <w:p>
+            <w:pPr>
+              <w:jc w:val="center"/>
+              <w:rPr>
+                <w:b/>
+                <w:sz w:val="32"/>
+                <w:szCs w:val="32"/>
+              </w:rPr>
+            </w:pPr>
+            <w:r>
+              <w:rPr>
+                <w:rFonts w:cstheme="minorHAnsi"/>
+                <w:b/>
+                <w:sz w:val="32"/>
+                <w:szCs w:val="32"/>
+              </w:rPr>
+              <w:t>̴</w:t>
+            </w:r>
+            <w:r>
+              <w:rPr>
+                <w:b/>
+                <w:sz w:val="32"/>
+                <w:szCs w:val="32"/>
+              </w:rPr>
+              <w:t>(-90º)</w:t>
+            </w:r>
+          </w:p>
+        </w:tc>
+      </w:tr>
+    </w:tbl>
+    <w:p>
+      <w:pPr>
+        <w:rPr>
+          <w:rFonts w:eastAsiaTheme="minorEastAsia"/>
+        </w:rPr>
+      </w:pPr>
+    </w:p>
+    <w:p>
+      <w:pPr>
+        <w:rPr>
+          <w:rFonts w:eastAsiaTheme="minorEastAsia"/>
+        </w:rPr>
+      </w:pPr>
+      <w:r>
+        <w:rPr>
+          <w:rFonts w:eastAsiaTheme="minorEastAsia"/>
+        </w:rPr>
+        <w:t>Se puede apreciar que los valores obtenidos teóricamente se asemejan bastante a los obtenidos en la simulación.</w:t>
+      </w:r>
+    </w:p>
+    <w:p>
+      <w:pPr>
+        <w:rPr>
+          <w:rFonts w:eastAsiaTheme="minorEastAsia"/>
+        </w:rPr>
+      </w:pPr>
+      <w:r>
+        <w:rPr>
+          <w:rFonts w:eastAsiaTheme="minorEastAsia"/>
+        </w:rPr>
+        <w:t xml:space="preserve">Por otro lado, el </w:t>
       </w:r>
       <w:r>
-        <w:t xml:space="preserve">Los valores teóricos de la tensión de salida obtenidos oscilan entre los -1.55V y los -2,45V. Para obtenerlos, hallamos la </w:t>
-      </w:r>
-      <w:proofErr w:type="spellStart"/>
-      <w:r>
-        <w:t>ddp</w:t>
-      </w:r>
-      <w:proofErr w:type="spellEnd"/>
-      <w:r>
-        <w:t xml:space="preserve"> entre V1 y Output, luego la </w:t>
-      </w:r>
-      <w:proofErr w:type="spellStart"/>
-      <w:r>
-        <w:t>ddp</w:t>
-      </w:r>
-      <w:proofErr w:type="spellEnd"/>
-      <w:r>
-        <w:t xml:space="preserve"> entre V2 y output (teniendo en cuenta los valores máximos y mínimos de V2), y posteriormente los sumamos.</w:t>
-      </w:r>
-    </w:p>
-    <w:p>
-      <w:pPr>
-        <w:ind w:left="2124" w:firstLine="708"/>
-      </w:pPr>
-      <m:oMath>
-        <m:sSub>
-          <m:sSubPr>
-            <m:ctrlPr>
-              <w:rPr>
-                <w:rFonts w:ascii="Cambria Math" w:hAnsi="Cambria Math"/>
-                <w:i/>
-              </w:rPr>
-            </m:ctrlPr>
-          </m:sSubPr>
-          <m:e>
-            <m:r>
-              <w:rPr>
-                <w:rFonts w:ascii="Cambria Math" w:hAnsi="Cambria Math"/>
-              </w:rPr>
-              <m:t>I</m:t>
-            </m:r>
-          </m:e>
-          <m:sub>
-            <m:r>
-              <w:rPr>
-                <w:rFonts w:ascii="Cambria Math" w:hAnsi="Cambria Math"/>
-              </w:rPr>
-              <m:t>1</m:t>
-            </m:r>
-          </m:sub>
-        </m:sSub>
-        <m:r>
-          <w:rPr>
-            <w:rFonts w:ascii="Cambria Math" w:hAnsi="Cambria Math"/>
-          </w:rPr>
-          <m:t xml:space="preserve">= </m:t>
-        </m:r>
-        <m:f>
-          <m:fPr>
-            <m:ctrlPr>
-              <w:rPr>
-                <w:rFonts w:ascii="Cambria Math" w:hAnsi="Cambria Math"/>
-                <w:i/>
-              </w:rPr>
-            </m:ctrlPr>
-          </m:fPr>
-          <m:num>
-            <m:sSub>
-              <m:sSubPr>
-                <m:ctrlPr>
-                  <w:rPr>
-                    <w:rFonts w:ascii="Cambria Math" w:hAnsi="Cambria Math"/>
-                    <w:i/>
-                  </w:rPr>
-                </m:ctrlPr>
-              </m:sSubPr>
-              <m:e>
-                <m:r>
-                  <w:rPr>
-                    <w:rFonts w:ascii="Cambria Math" w:hAnsi="Cambria Math"/>
-                  </w:rPr>
-                  <m:t>V</m:t>
-                </m:r>
-              </m:e>
-              <m:sub>
-                <m:r>
-                  <w:rPr>
-                    <w:rFonts w:ascii="Cambria Math" w:hAnsi="Cambria Math"/>
-                  </w:rPr>
-                  <m:t>1</m:t>
-                </m:r>
-              </m:sub>
-            </m:sSub>
-          </m:num>
-          <m:den>
-            <m:sSub>
-              <m:sSubPr>
-                <m:ctrlPr>
-                  <w:rPr>
-                    <w:rFonts w:ascii="Cambria Math" w:hAnsi="Cambria Math"/>
-                    <w:i/>
-                  </w:rPr>
-                </m:ctrlPr>
-              </m:sSubPr>
-              <m:e>
-                <m:r>
-                  <w:rPr>
-                    <w:rFonts w:ascii="Cambria Math" w:hAnsi="Cambria Math"/>
-                  </w:rPr>
-                  <m:t>R</m:t>
-                </m:r>
-              </m:e>
-              <m:sub>
-                <m:r>
-                  <w:rPr>
-                    <w:rFonts w:ascii="Cambria Math" w:hAnsi="Cambria Math"/>
-                  </w:rPr>
-                  <m:t>2</m:t>
-                </m:r>
-              </m:sub>
-            </m:sSub>
-          </m:den>
-        </m:f>
-        <m:r>
-          <w:rPr>
-            <w:rFonts w:ascii="Cambria Math" w:hAnsi="Cambria Math"/>
-          </w:rPr>
-          <m:t>;     Output</m:t>
-        </m:r>
-        <m:sSub>
-          <m:sSubPr>
-            <m:ctrlPr>
-              <w:rPr>
-                <w:rFonts w:ascii="Cambria Math" w:hAnsi="Cambria Math"/>
-                <w:i/>
-              </w:rPr>
-            </m:ctrlPr>
-          </m:sSubPr>
-          <m:e>
-            <m:r>
-              <w:rPr>
-                <w:rFonts w:ascii="Cambria Math" w:hAnsi="Cambria Math"/>
-              </w:rPr>
-              <w:softHyphen/>
-            </m:r>
-          </m:e>
-          <m:sub>
-            <m:sSub>
-              <m:sSubPr>
-                <m:ctrlPr>
-                  <w:rPr>
-                    <w:rFonts w:ascii="Cambria Math" w:hAnsi="Cambria Math"/>
-                    <w:i/>
-                  </w:rPr>
-                </m:ctrlPr>
-              </m:sSubPr>
-              <m:e>
-                <m:r>
-                  <w:rPr>
-                    <w:rFonts w:ascii="Cambria Math" w:hAnsi="Cambria Math"/>
-                  </w:rPr>
-                  <m:t>V</m:t>
-                </m:r>
-              </m:e>
-              <m:sub>
-                <m:r>
-                  <w:rPr>
-                    <w:rFonts w:ascii="Cambria Math" w:hAnsi="Cambria Math"/>
-                  </w:rPr>
-                  <m:t>1</m:t>
-                </m:r>
-              </m:sub>
-            </m:sSub>
-          </m:sub>
-        </m:sSub>
-        <m:r>
-          <w:rPr>
-            <w:rFonts w:ascii="Cambria Math" w:hAnsi="Cambria Math"/>
-          </w:rPr>
-          <m:t>=</m:t>
-        </m:r>
-        <m:sSub>
-          <m:sSubPr>
-            <m:ctrlPr>
-              <w:rPr>
-                <w:rFonts w:ascii="Cambria Math" w:hAnsi="Cambria Math"/>
-                <w:i/>
-              </w:rPr>
-            </m:ctrlPr>
-          </m:sSubPr>
-          <m:e>
-            <m:r>
-              <w:rPr>
-                <w:rFonts w:ascii="Cambria Math" w:hAnsi="Cambria Math"/>
-              </w:rPr>
-              <m:t>V</m:t>
-            </m:r>
-          </m:e>
-          <m:sub>
-            <m:r>
-              <w:rPr>
-                <w:rFonts w:ascii="Cambria Math" w:hAnsi="Cambria Math"/>
-              </w:rPr>
-              <m:t>1</m:t>
-            </m:r>
-          </m:sub>
-        </m:sSub>
-        <m:r>
-          <w:rPr>
-            <w:rFonts w:ascii="Cambria Math" w:hAnsi="Cambria Math"/>
-          </w:rPr>
-          <m:t>-</m:t>
-        </m:r>
-        <m:sSub>
-          <m:sSubPr>
-            <m:ctrlPr>
-              <w:rPr>
-                <w:rFonts w:ascii="Cambria Math" w:hAnsi="Cambria Math"/>
-                <w:i/>
-              </w:rPr>
-            </m:ctrlPr>
-          </m:sSubPr>
-          <m:e>
-            <m:r>
-              <w:rPr>
-                <w:rFonts w:ascii="Cambria Math" w:hAnsi="Cambria Math"/>
-              </w:rPr>
-              <m:t>I</m:t>
-            </m:r>
-          </m:e>
-          <m:sub>
-            <m:r>
-              <w:rPr>
-                <w:rFonts w:ascii="Cambria Math" w:hAnsi="Cambria Math"/>
-              </w:rPr>
-              <m:t>1</m:t>
-            </m:r>
-          </m:sub>
-        </m:sSub>
-        <m:r>
-          <w:rPr>
-            <w:rFonts w:ascii="Cambria Math" w:hAnsi="Cambria Math"/>
-          </w:rPr>
-          <m:t>*</m:t>
-        </m:r>
-        <m:sSub>
-          <m:sSubPr>
-            <m:ctrlPr>
-              <w:rPr>
-                <w:rFonts w:ascii="Cambria Math" w:hAnsi="Cambria Math"/>
-                <w:i/>
-              </w:rPr>
-            </m:ctrlPr>
-          </m:sSubPr>
-          <m:e>
-            <m:r>
-              <w:rPr>
-                <w:rFonts w:ascii="Cambria Math" w:hAnsi="Cambria Math"/>
-              </w:rPr>
-              <m:t>R</m:t>
-            </m:r>
-          </m:e>
-          <m:sub>
-            <m:r>
-              <w:rPr>
-                <w:rFonts w:ascii="Cambria Math" w:hAnsi="Cambria Math"/>
-              </w:rPr>
-              <m:t>1</m:t>
-            </m:r>
-          </m:sub>
-        </m:sSub>
-      </m:oMath>
-      <w:r>
-        <w:t xml:space="preserve"> </w:t>
-      </w:r>
-    </w:p>
-    <w:p>
-      <w:pPr>
-        <w:ind w:left="708"/>
         <w:rPr>
           <w:rFonts w:eastAsiaTheme="minorEastAsia"/>
-        </w:rPr>
-      </w:pPr>
-      <m:oMathPara>
-        <m:oMath>
-          <m:sSub>
-            <m:sSubPr>
-              <m:ctrlPr>
-                <w:rPr>
-                  <w:rFonts w:ascii="Cambria Math" w:hAnsi="Cambria Math"/>
-                  <w:i/>
-                </w:rPr>
-              </m:ctrlPr>
-            </m:sSubPr>
-            <m:e>
-              <m:r>
-                <w:rPr>
-                  <w:rFonts w:ascii="Cambria Math" w:hAnsi="Cambria Math"/>
-                </w:rPr>
-                <m:t>I</m:t>
-              </m:r>
-            </m:e>
-            <m:sub>
-              <m:r>
-                <w:rPr>
-                  <w:rFonts w:ascii="Cambria Math" w:hAnsi="Cambria Math"/>
-                </w:rPr>
-                <m:t>2</m:t>
-              </m:r>
-            </m:sub>
-          </m:sSub>
-          <m:r>
-            <w:rPr>
-              <w:rFonts w:ascii="Cambria Math" w:hAnsi="Cambria Math"/>
-            </w:rPr>
-            <m:t>=</m:t>
-          </m:r>
-          <m:f>
-            <m:fPr>
-              <m:ctrlPr>
-                <w:rPr>
-                  <w:rFonts w:ascii="Cambria Math" w:hAnsi="Cambria Math"/>
-                  <w:i/>
-                </w:rPr>
-              </m:ctrlPr>
-            </m:fPr>
-            <m:num>
-              <m:sSub>
-                <m:sSubPr>
-                  <m:ctrlPr>
-                    <w:rPr>
-                      <w:rFonts w:ascii="Cambria Math" w:hAnsi="Cambria Math"/>
-                      <w:i/>
-                    </w:rPr>
-                  </m:ctrlPr>
-                </m:sSubPr>
-                <m:e>
-                  <m:r>
-                    <w:rPr>
-                      <w:rFonts w:ascii="Cambria Math" w:hAnsi="Cambria Math"/>
-                    </w:rPr>
-                    <m:t>V</m:t>
-                  </m:r>
-                </m:e>
-                <m:sub>
-                  <m:r>
-                    <w:rPr>
-                      <w:rFonts w:ascii="Cambria Math" w:hAnsi="Cambria Math"/>
-                    </w:rPr>
-                    <m:t>2</m:t>
-                  </m:r>
-                </m:sub>
-              </m:sSub>
-            </m:num>
-            <m:den>
-              <m:sSub>
-                <m:sSubPr>
-                  <m:ctrlPr>
-                    <w:rPr>
-                      <w:rFonts w:ascii="Cambria Math" w:hAnsi="Cambria Math"/>
-                      <w:i/>
-                    </w:rPr>
-                  </m:ctrlPr>
-                </m:sSubPr>
-                <m:e>
-                  <m:r>
-                    <w:rPr>
-                      <w:rFonts w:ascii="Cambria Math" w:hAnsi="Cambria Math"/>
-                    </w:rPr>
-                    <m:t>R</m:t>
-                  </m:r>
-                </m:e>
-                <m:sub>
-                  <m:r>
-                    <w:rPr>
-                      <w:rFonts w:ascii="Cambria Math" w:hAnsi="Cambria Math"/>
-                    </w:rPr>
-                    <m:t>3</m:t>
-                  </m:r>
-                </m:sub>
-              </m:sSub>
-            </m:den>
-          </m:f>
-          <m:r>
-            <w:rPr>
-              <w:rFonts w:ascii="Cambria Math" w:hAnsi="Cambria Math"/>
-            </w:rPr>
-            <m:t>;      Outpu</m:t>
-          </m:r>
-          <m:sSub>
-            <m:sSubPr>
-              <m:ctrlPr>
-                <w:rPr>
-                  <w:rFonts w:ascii="Cambria Math" w:hAnsi="Cambria Math"/>
-                  <w:i/>
-                </w:rPr>
-              </m:ctrlPr>
-            </m:sSubPr>
-            <m:e>
-              <m:r>
-                <w:rPr>
-                  <w:rFonts w:ascii="Cambria Math" w:hAnsi="Cambria Math"/>
-                </w:rPr>
-                <m:t>t</m:t>
-              </m:r>
-            </m:e>
-            <m:sub>
-              <m:sSub>
-                <m:sSubPr>
-                  <m:ctrlPr>
-                    <w:rPr>
-                      <w:rFonts w:ascii="Cambria Math" w:hAnsi="Cambria Math"/>
-                      <w:i/>
-                    </w:rPr>
-                  </m:ctrlPr>
-                </m:sSubPr>
-                <m:e>
-                  <m:r>
-                    <w:rPr>
-                      <w:rFonts w:ascii="Cambria Math" w:hAnsi="Cambria Math"/>
-                    </w:rPr>
-                    <m:t>V</m:t>
-                  </m:r>
-                </m:e>
-                <m:sub>
-                  <m:r>
-                    <w:rPr>
-                      <w:rFonts w:ascii="Cambria Math" w:hAnsi="Cambria Math"/>
-                    </w:rPr>
-                    <m:t>2</m:t>
-                  </m:r>
-                </m:sub>
-              </m:sSub>
-            </m:sub>
-          </m:sSub>
-          <m:r>
-            <w:rPr>
-              <w:rFonts w:ascii="Cambria Math" w:hAnsi="Cambria Math"/>
-            </w:rPr>
-            <m:t>=</m:t>
-          </m:r>
-          <m:sSub>
-            <m:sSubPr>
-              <m:ctrlPr>
-                <w:rPr>
-                  <w:rFonts w:ascii="Cambria Math" w:hAnsi="Cambria Math"/>
-                  <w:i/>
-                </w:rPr>
-              </m:ctrlPr>
-            </m:sSubPr>
-            <m:e>
-              <m:r>
-                <w:rPr>
-                  <w:rFonts w:ascii="Cambria Math" w:hAnsi="Cambria Math"/>
-                </w:rPr>
-                <m:t>V</m:t>
-              </m:r>
-            </m:e>
-            <m:sub>
-              <m:r>
-                <w:rPr>
-                  <w:rFonts w:ascii="Cambria Math" w:hAnsi="Cambria Math"/>
-                </w:rPr>
-                <m:t>2</m:t>
-              </m:r>
-            </m:sub>
-          </m:sSub>
-          <m:r>
-            <w:rPr>
-              <w:rFonts w:ascii="Cambria Math" w:hAnsi="Cambria Math"/>
-            </w:rPr>
-            <m:t>-</m:t>
-          </m:r>
-          <m:sSub>
-            <m:sSubPr>
-              <m:ctrlPr>
-                <w:rPr>
-                  <w:rFonts w:ascii="Cambria Math" w:hAnsi="Cambria Math"/>
-                  <w:i/>
-                </w:rPr>
-              </m:ctrlPr>
-            </m:sSubPr>
-            <m:e>
-              <m:r>
-                <w:rPr>
-                  <w:rFonts w:ascii="Cambria Math" w:hAnsi="Cambria Math"/>
-                </w:rPr>
-                <m:t>I</m:t>
-              </m:r>
-            </m:e>
-            <m:sub>
-              <m:r>
-                <w:rPr>
-                  <w:rFonts w:ascii="Cambria Math" w:hAnsi="Cambria Math"/>
-                </w:rPr>
-                <m:t>2</m:t>
-              </m:r>
-            </m:sub>
-          </m:sSub>
-          <m:r>
-            <w:rPr>
-              <w:rFonts w:ascii="Cambria Math" w:hAnsi="Cambria Math"/>
-            </w:rPr>
-            <m:t>*</m:t>
-          </m:r>
-          <m:sSub>
-            <m:sSubPr>
-              <m:ctrlPr>
-                <w:rPr>
-                  <w:rFonts w:ascii="Cambria Math" w:hAnsi="Cambria Math"/>
-                  <w:i/>
-                </w:rPr>
-              </m:ctrlPr>
-            </m:sSubPr>
-            <m:e>
-              <m:r>
-                <w:rPr>
-                  <w:rFonts w:ascii="Cambria Math" w:hAnsi="Cambria Math"/>
-                </w:rPr>
-                <m:t>R</m:t>
-              </m:r>
-            </m:e>
-            <m:sub>
-              <m:r>
-                <w:rPr>
-                  <w:rFonts w:ascii="Cambria Math" w:hAnsi="Cambria Math"/>
-                </w:rPr>
-                <m:t>1</m:t>
-              </m:r>
-            </m:sub>
-          </m:sSub>
-        </m:oMath>
-      </m:oMathPara>
-    </w:p>
-    <w:p>
-      <w:pPr>
-        <w:rPr>
-          <w:rFonts w:eastAsiaTheme="minorEastAsia"/>
-        </w:rPr>
-      </w:pPr>
-      <w:r>
-        <w:rPr>
-          <w:rFonts w:eastAsiaTheme="minorEastAsia"/>
-          <w:b/>
-        </w:rPr>
-        <w:t xml:space="preserve">APARTADO D: </w:t>
+          <w:i/>
+        </w:rPr>
+        <w:t>plateau</w:t>
       </w:r>
       <w:r>
         <w:rPr>
           <w:rFonts w:eastAsiaTheme="minorEastAsia"/>
         </w:rPr>
-        <w:t xml:space="preserve">A partir de los </w:t>
-      </w:r>
-      <w:r>
-        <w:rPr>
-          <w:rFonts w:eastAsiaTheme="minorEastAsia" w:cstheme="minorHAnsi"/>
-        </w:rPr>
-        <w:t>±</w:t>
-      </w:r>
-      <w:r>
-        <w:rPr>
-          <w:rFonts w:eastAsiaTheme="minorEastAsia"/>
-        </w:rPr>
-        <w:t>4.5</w:t>
+        <w:t xml:space="preserve"> que se aprecia a frecuencias bajas en el segundo circuito se debe a que cuando la frecuencia tiende a 0 tenemos un circuito equivalente donde Vo depende de una resistencia (Zl tiende a 0 y Zc tiende a infinito), por lo que dependerá de nuestra resistencia de 40 ohmios, sin embargo cuando la frecuencia tiende a infinito, Vo depende de un cortocircuito (Producido por Zc tendiendo a 0 y Zl tendiendo a infinito)</w:t>
       </w:r>
       <w:bookmarkStart w:id="0" w:name="_GoBack"/>
       <w:bookmarkEnd w:id="0"/>
-      <w:r>
-        <w:rPr>
-          <w:rFonts w:eastAsiaTheme="minorEastAsia"/>
-        </w:rPr>
-        <w:t xml:space="preserve">V se aprecia que la señal de </w:t>
-      </w:r>
-      <w:proofErr w:type="spellStart"/>
-      <w:r>
-        <w:rPr>
-          <w:rFonts w:eastAsiaTheme="minorEastAsia"/>
-        </w:rPr>
-        <w:t>Voutput</w:t>
-      </w:r>
-      <w:proofErr w:type="spellEnd"/>
-      <w:r>
-        <w:rPr>
-          <w:rFonts w:eastAsiaTheme="minorEastAsia"/>
-        </w:rPr>
-        <w:t xml:space="preserve"> empieza a saturarse.</w:t>
-      </w:r>
-    </w:p>
-    <w:p>
-      <w:pPr>
-        <w:rPr>
-          <w:b/>
-          <w:sz w:val="32"/>
-          <w:szCs w:val="32"/>
-        </w:rPr>
-      </w:pPr>
     </w:p>
     <w:sectPr>
       <w:pgSz w:w="11906" w:h="16838"/>
@@ -833,7 +1507,7 @@
 </file>
 
 <file path=word/styles.xml><?xml version="1.0" encoding="utf-8"?>
-<w:styles xmlns:mc="http://schemas.openxmlformats.org/markup-compatibility/2006" xmlns:r="http://schemas.openxmlformats.org/officeDocument/2006/relationships" xmlns:w="http://schemas.openxmlformats.org/wordprocessingml/2006/main" xmlns:w14="http://schemas.microsoft.com/office/word/2010/wordml" xmlns:w15="http://schemas.microsoft.com/office/word/2012/wordml" xmlns:w16se="http://schemas.microsoft.com/office/word/2015/wordml/symex" mc:Ignorable="w14 w15 w16se">
+<w:styles xmlns:mc="http://schemas.openxmlformats.org/markup-compatibility/2006" xmlns:r="http://schemas.openxmlformats.org/officeDocument/2006/relationships" xmlns:w="http://schemas.openxmlformats.org/wordprocessingml/2006/main" xmlns:w14="http://schemas.microsoft.com/office/word/2010/wordml" xmlns:w15="http://schemas.microsoft.com/office/word/2012/wordml" mc:Ignorable="w14 w15">
   <w:docDefaults>
     <w:rPrDefault>
       <w:rPr>
@@ -849,7 +1523,7 @@
       </w:pPr>
     </w:pPrDefault>
   </w:docDefaults>
-  <w:latentStyles w:defLockedState="0" w:defUIPriority="99" w:defSemiHidden="0" w:defUnhideWhenUsed="0" w:defQFormat="0" w:count="372">
+  <w:latentStyles w:defLockedState="0" w:defUIPriority="99" w:defSemiHidden="0" w:defUnhideWhenUsed="0" w:defQFormat="0" w:count="371">
     <w:lsdException w:name="Normal" w:uiPriority="0" w:qFormat="1"/>
     <w:lsdException w:name="heading 1" w:uiPriority="9" w:qFormat="1"/>
     <w:lsdException w:name="heading 2" w:semiHidden="1" w:uiPriority="9" w:unhideWhenUsed="1" w:qFormat="1"/>
@@ -955,6 +1629,7 @@
     <w:lsdException w:name="HTML Sample" w:semiHidden="1" w:unhideWhenUsed="1"/>
     <w:lsdException w:name="HTML Typewriter" w:semiHidden="1" w:unhideWhenUsed="1"/>
     <w:lsdException w:name="HTML Variable" w:semiHidden="1" w:unhideWhenUsed="1"/>
+    <w:lsdException w:name="Normal Table" w:semiHidden="1" w:unhideWhenUsed="1"/>
     <w:lsdException w:name="annotation subject" w:semiHidden="1" w:unhideWhenUsed="1"/>
     <w:lsdException w:name="No List" w:semiHidden="1" w:unhideWhenUsed="1"/>
     <w:lsdException w:name="Outline List 1" w:semiHidden="1" w:unhideWhenUsed="1"/>
@@ -1001,8 +1676,10 @@
     <w:lsdException w:name="Table Subtle 2" w:semiHidden="1" w:unhideWhenUsed="1"/>
     <w:lsdException w:name="Table Web 1" w:semiHidden="1" w:unhideWhenUsed="1"/>
     <w:lsdException w:name="Table Web 2" w:semiHidden="1" w:unhideWhenUsed="1"/>
+    <w:lsdException w:name="Table Web 3" w:semiHidden="1" w:unhideWhenUsed="1"/>
     <w:lsdException w:name="Balloon Text" w:semiHidden="1" w:unhideWhenUsed="1"/>
     <w:lsdException w:name="Table Grid" w:uiPriority="39"/>
+    <w:lsdException w:name="Table Theme" w:semiHidden="1" w:unhideWhenUsed="1"/>
     <w:lsdException w:name="Placeholder Text" w:semiHidden="1"/>
     <w:lsdException w:name="No Spacing" w:uiPriority="1" w:qFormat="1"/>
     <w:lsdException w:name="Light Shading" w:uiPriority="60"/>
@@ -1218,7 +1895,6 @@
     <w:lsdException w:name="List Table 5 Dark Accent 6" w:uiPriority="50"/>
     <w:lsdException w:name="List Table 6 Colorful Accent 6" w:uiPriority="51"/>
     <w:lsdException w:name="List Table 7 Colorful Accent 6" w:uiPriority="52"/>
-    <w:lsdException w:name="Mention" w:semiHidden="1" w:unhideWhenUsed="1"/>
   </w:latentStyles>
   <w:style w:type="paragraph" w:default="1" w:styleId="Normal">
     <w:name w:val="Normal"/>
